--- a/物理_docx2/2004年海南高考理科综合真题及答案.docx
+++ b/物理_docx2/2004年海南高考理科综合真题及答案.docx
@@ -1480,23 +1480,13 @@
         </w:rPr>
         <w:t>8．若</w:t>
       </w:r>
-      <w:smartTag w:uri="urn:schemas-microsoft-com:office:smarttags" w:element="chmetcnv">
-        <w:smartTagPr>
-          <w:attr w:name="HasSpace" w:val="False"/>
-          <w:attr w:name="Negative" w:val="False"/>
-          <w:attr w:name="NumberType" w:val="1"/>
-          <w:attr w:name="SourceValue" w:val="1.8"/>
-          <w:attr w:name="TCSC" w:val="0"/>
-          <w:attr w:name="UnitName" w:val="g"/>
-        </w:smartTagPr>
-        <w:r>
-          <w:rPr>
-            <w:rFonts w:ascii="宋体" w:hAnsi="宋体"/>
-            <w:szCs w:val="21"/>
-          </w:rPr>
-          <w:t>1.8g</w:t>
-        </w:r>
-      </w:smartTag>
+      <w:r>
+        <w:rPr>
+          <w:rFonts w:ascii="宋体" w:hAnsi="宋体"/>
+          <w:szCs w:val="21"/>
+        </w:rPr>
+        <w:t>1.8g</w:t>
+      </w:r>
       <w:r>
         <w:rPr>
           <w:rFonts w:ascii="宋体" w:hAnsi="宋体" w:hint="eastAsia"/>
@@ -1504,23 +1494,13 @@
         </w:rPr>
         <w:t>某金属跟足量盐酸充分反应，放出</w:t>
       </w:r>
-      <w:smartTag w:uri="urn:schemas-microsoft-com:office:smarttags" w:element="chmetcnv">
-        <w:smartTagPr>
-          <w:attr w:name="HasSpace" w:val="False"/>
-          <w:attr w:name="Negative" w:val="False"/>
-          <w:attr w:name="NumberType" w:val="1"/>
-          <w:attr w:name="SourceValue" w:val="2.24"/>
-          <w:attr w:name="TCSC" w:val="0"/>
-          <w:attr w:name="UnitName" w:val="l"/>
-        </w:smartTagPr>
-        <w:r>
-          <w:rPr>
-            <w:rFonts w:ascii="宋体" w:hAnsi="宋体"/>
-            <w:szCs w:val="21"/>
-          </w:rPr>
-          <w:t>2.24L</w:t>
-        </w:r>
-      </w:smartTag>
+      <w:r>
+        <w:rPr>
+          <w:rFonts w:ascii="宋体" w:hAnsi="宋体"/>
+          <w:szCs w:val="21"/>
+        </w:rPr>
+        <w:t>2.24L</w:t>
+      </w:r>
       <w:r>
         <w:rPr>
           <w:rFonts w:ascii="宋体" w:hAnsi="宋体" w:hint="eastAsia"/>
@@ -2596,30 +2576,20 @@
         </w:rPr>
         <w:t>B．</w:t>
       </w:r>
-      <w:smartTag w:uri="urn:schemas-microsoft-com:office:smarttags" w:element="chmetcnv">
-        <w:smartTagPr>
-          <w:attr w:name="HasSpace" w:val="False"/>
-          <w:attr w:name="Negative" w:val="False"/>
-          <w:attr w:name="NumberType" w:val="1"/>
-          <w:attr w:name="SourceValue" w:val="9.5"/>
-          <w:attr w:name="TCSC" w:val="0"/>
-          <w:attr w:name="UnitName" w:val="C"/>
-        </w:smartTagPr>
-        <w:r>
-          <w:rPr>
-            <w:rFonts w:ascii="宋体" w:hAnsi="宋体"/>
-            <w:szCs w:val="21"/>
-          </w:rPr>
-          <w:t>9.5</w:t>
-        </w:r>
-        <w:r>
-          <w:rPr>
-            <w:rFonts w:ascii="宋体" w:hAnsi="宋体"/>
-            <w:szCs w:val="21"/>
-          </w:rPr>
-          <w:tab/>
-        </w:r>
-      </w:smartTag>
+      <w:r>
+        <w:rPr>
+          <w:rFonts w:ascii="宋体" w:hAnsi="宋体"/>
+          <w:szCs w:val="21"/>
+        </w:rPr>
+        <w:t>9.5</w:t>
+      </w:r>
+      <w:r>
+        <w:rPr>
+          <w:rFonts w:ascii="宋体" w:hAnsi="宋体"/>
+          <w:szCs w:val="21"/>
+        </w:rPr>
+        <w:tab/>
+      </w:r>
       <w:r>
         <w:rPr>
           <w:rFonts w:ascii="宋体" w:hAnsi="宋体" w:hint="eastAsia"/>
@@ -3014,23 +2984,13 @@
         </w:rPr>
         <w:t xml:space="preserve">13．某温度下在密闭容器中发生如下反应：  </w:t>
       </w:r>
-      <w:smartTag w:uri="urn:schemas-microsoft-com:office:smarttags" w:element="chmetcnv">
-        <w:smartTagPr>
-          <w:attr w:name="HasSpace" w:val="False"/>
-          <w:attr w:name="Negative" w:val="False"/>
-          <w:attr w:name="NumberType" w:val="1"/>
-          <w:attr w:name="SourceValue" w:val="2"/>
-          <w:attr w:name="TCSC" w:val="0"/>
-          <w:attr w:name="UnitName" w:val="m"/>
-        </w:smartTagPr>
-        <w:r>
-          <w:rPr>
-            <w:rFonts w:ascii="宋体" w:hAnsi="宋体" w:hint="eastAsia"/>
-            <w:szCs w:val="21"/>
-          </w:rPr>
-          <w:t>2M</w:t>
-        </w:r>
-      </w:smartTag>
+      <w:r>
+        <w:rPr>
+          <w:rFonts w:ascii="宋体" w:hAnsi="宋体" w:hint="eastAsia"/>
+          <w:szCs w:val="21"/>
+        </w:rPr>
+        <w:t>2M</w:t>
+      </w:r>
       <w:r>
         <w:rPr>
           <w:rFonts w:ascii="宋体" w:hAnsi="宋体"/>
@@ -3973,23 +3933,13 @@
         <w:tab/>
         <w:t>A．</w:t>
       </w:r>
-      <w:smartTag w:uri="urn:schemas-microsoft-com:office:smarttags" w:element="chmetcnv">
-        <w:smartTagPr>
-          <w:attr w:name="HasSpace" w:val="False"/>
-          <w:attr w:name="Negative" w:val="False"/>
-          <w:attr w:name="NumberType" w:val="1"/>
-          <w:attr w:name="SourceValue" w:val="1"/>
-          <w:attr w:name="TCSC" w:val="0"/>
-          <w:attr w:name="UnitName" w:val="m"/>
-        </w:smartTagPr>
-        <w:r>
-          <w:rPr>
-            <w:rFonts w:ascii="宋体" w:hAnsi="宋体"/>
-            <w:szCs w:val="21"/>
-          </w:rPr>
-          <w:t>1m</w:t>
-        </w:r>
-      </w:smartTag>
+      <w:r>
+        <w:rPr>
+          <w:rFonts w:ascii="宋体" w:hAnsi="宋体"/>
+          <w:szCs w:val="21"/>
+        </w:rPr>
+        <w:t>1m</w:t>
+      </w:r>
       <w:r>
         <w:rPr>
           <w:rFonts w:ascii="宋体" w:hAnsi="宋体"/>
@@ -4011,23 +3961,13 @@
         </w:rPr>
         <w:t>B．</w:t>
       </w:r>
-      <w:smartTag w:uri="urn:schemas-microsoft-com:office:smarttags" w:element="chmetcnv">
-        <w:smartTagPr>
-          <w:attr w:name="HasSpace" w:val="False"/>
-          <w:attr w:name="Negative" w:val="False"/>
-          <w:attr w:name="NumberType" w:val="1"/>
-          <w:attr w:name="SourceValue" w:val="3"/>
-          <w:attr w:name="TCSC" w:val="0"/>
-          <w:attr w:name="UnitName" w:val="m"/>
-        </w:smartTagPr>
-        <w:r>
-          <w:rPr>
-            <w:rFonts w:ascii="宋体" w:hAnsi="宋体"/>
-            <w:szCs w:val="21"/>
-          </w:rPr>
-          <w:t>3m</w:t>
-        </w:r>
-      </w:smartTag>
+      <w:r>
+        <w:rPr>
+          <w:rFonts w:ascii="宋体" w:hAnsi="宋体"/>
+          <w:szCs w:val="21"/>
+        </w:rPr>
+        <w:t>3m</w:t>
+      </w:r>
       <w:r>
         <w:rPr>
           <w:rFonts w:ascii="宋体" w:hAnsi="宋体"/>
@@ -4066,23 +4006,13 @@
         </w:rPr>
         <w:t>C．</w:t>
       </w:r>
-      <w:smartTag w:uri="urn:schemas-microsoft-com:office:smarttags" w:element="chmetcnv">
-        <w:smartTagPr>
-          <w:attr w:name="HasSpace" w:val="False"/>
-          <w:attr w:name="Negative" w:val="False"/>
-          <w:attr w:name="NumberType" w:val="1"/>
-          <w:attr w:name="SourceValue" w:val="5"/>
-          <w:attr w:name="TCSC" w:val="0"/>
-          <w:attr w:name="UnitName" w:val="m"/>
-        </w:smartTagPr>
-        <w:r>
-          <w:rPr>
-            <w:rFonts w:ascii="宋体" w:hAnsi="宋体"/>
-            <w:szCs w:val="21"/>
-          </w:rPr>
-          <w:t>5m</w:t>
-        </w:r>
-      </w:smartTag>
+      <w:r>
+        <w:rPr>
+          <w:rFonts w:ascii="宋体" w:hAnsi="宋体"/>
+          <w:szCs w:val="21"/>
+        </w:rPr>
+        <w:t>5m</w:t>
+      </w:r>
       <w:r>
         <w:rPr>
           <w:rFonts w:ascii="宋体" w:hAnsi="宋体"/>
@@ -4104,23 +4034,13 @@
         </w:rPr>
         <w:t>D．</w:t>
       </w:r>
-      <w:smartTag w:uri="urn:schemas-microsoft-com:office:smarttags" w:element="chmetcnv">
-        <w:smartTagPr>
-          <w:attr w:name="HasSpace" w:val="False"/>
-          <w:attr w:name="Negative" w:val="False"/>
-          <w:attr w:name="NumberType" w:val="1"/>
-          <w:attr w:name="SourceValue" w:val="10"/>
-          <w:attr w:name="TCSC" w:val="0"/>
-          <w:attr w:name="UnitName" w:val="m"/>
-        </w:smartTagPr>
-        <w:r>
-          <w:rPr>
-            <w:rFonts w:ascii="宋体" w:hAnsi="宋体"/>
-            <w:szCs w:val="21"/>
-          </w:rPr>
-          <w:t>10m</w:t>
-        </w:r>
-      </w:smartTag>
+      <w:r>
+        <w:rPr>
+          <w:rFonts w:ascii="宋体" w:hAnsi="宋体"/>
+          <w:szCs w:val="21"/>
+        </w:rPr>
+        <w:t>10m</w:t>
+      </w:r>
       <w:r>
         <w:rPr>
           <w:rFonts w:ascii="宋体" w:hAnsi="宋体"/>
@@ -5909,23 +5829,13 @@
         </w:rPr>
         <w:t>确到</w:t>
       </w:r>
-      <w:smartTag w:uri="urn:schemas-microsoft-com:office:smarttags" w:element="chmetcnv">
-        <w:smartTagPr>
-          <w:attr w:name="HasSpace" w:val="False"/>
-          <w:attr w:name="Negative" w:val="False"/>
-          <w:attr w:name="NumberType" w:val="1"/>
-          <w:attr w:name="SourceValue" w:val=".02"/>
-          <w:attr w:name="TCSC" w:val="0"/>
-          <w:attr w:name="UnitName" w:val="mm"/>
-        </w:smartTagPr>
-        <w:r>
-          <w:rPr>
-            <w:rFonts w:ascii="宋体" w:hAnsi="宋体"/>
-            <w:szCs w:val="21"/>
-          </w:rPr>
-          <w:t>0.02mm</w:t>
-        </w:r>
-      </w:smartTag>
+      <w:r>
+        <w:rPr>
+          <w:rFonts w:ascii="宋体" w:hAnsi="宋体"/>
+          <w:szCs w:val="21"/>
+        </w:rPr>
+        <w:t>0.02mm</w:t>
+      </w:r>
       <w:r>
         <w:rPr>
           <w:rFonts w:ascii="宋体" w:hAnsi="宋体" w:hint="eastAsia"/>
@@ -8956,23 +8866,13 @@
         </w:rPr>
         <w:t>作用下在</w:t>
       </w:r>
-      <w:smartTag w:uri="urn:schemas-microsoft-com:office:smarttags" w:element="chmetcnv">
-        <w:smartTagPr>
-          <w:attr w:name="HasSpace" w:val="False"/>
-          <w:attr w:name="Negative" w:val="False"/>
-          <w:attr w:name="NumberType" w:val="1"/>
-          <w:attr w:name="SourceValue" w:val="170"/>
-          <w:attr w:name="TCSC" w:val="0"/>
-          <w:attr w:name="UnitName" w:val="℃"/>
-        </w:smartTagPr>
-        <w:r>
-          <w:rPr>
-            <w:rFonts w:ascii="宋体" w:hAnsi="宋体" w:hint="eastAsia"/>
-            <w:szCs w:val="21"/>
-          </w:rPr>
-          <w:t>170℃</w:t>
-        </w:r>
-      </w:smartTag>
+      <w:r>
+        <w:rPr>
+          <w:rFonts w:ascii="宋体" w:hAnsi="宋体" w:hint="eastAsia"/>
+          <w:szCs w:val="21"/>
+        </w:rPr>
+        <w:t>170℃</w:t>
+      </w:r>
       <w:r>
         <w:rPr>
           <w:rFonts w:ascii="宋体" w:hAnsi="宋体" w:hint="eastAsia"/>
@@ -12266,33 +12166,23 @@
         </w:rPr>
         <w:t>m</w:t>
       </w:r>
-      <w:smartTag w:uri="urn:schemas-microsoft-com:office:smarttags" w:element="chmetcnv">
-        <w:smartTagPr>
-          <w:attr w:name="HasSpace" w:val="False"/>
-          <w:attr w:name="Negative" w:val="False"/>
-          <w:attr w:name="NumberType" w:val="1"/>
-          <w:attr w:name="SourceValue" w:val="1"/>
-          <w:attr w:name="TCSC" w:val="0"/>
-          <w:attr w:name="UnitName" w:val="a"/>
-        </w:smartTagPr>
-        <w:r>
-          <w:rPr>
-            <w:rFonts w:ascii="宋体" w:hAnsi="宋体"/>
-            <w:szCs w:val="21"/>
-            <w:vertAlign w:val="subscript"/>
-          </w:rPr>
-          <w:t>1</w:t>
-        </w:r>
-        <w:r>
-          <w:rPr>
-            <w:rFonts w:ascii="宋体" w:hAnsi="宋体"/>
-            <w:i/>
-            <w:iCs/>
-            <w:szCs w:val="21"/>
-          </w:rPr>
-          <w:t>a</w:t>
-        </w:r>
-      </w:smartTag>
+      <w:r>
+        <w:rPr>
+          <w:rFonts w:ascii="宋体" w:hAnsi="宋体"/>
+          <w:szCs w:val="21"/>
+          <w:vertAlign w:val="subscript"/>
+        </w:rPr>
+        <w:t>1</w:t>
+      </w:r>
+      <w:r>
+        <w:rPr>
+          <w:rFonts w:ascii="宋体" w:hAnsi="宋体"/>
+          <w:i/>
+          <w:iCs/>
+          <w:szCs w:val="21"/>
+        </w:rPr>
+        <w:t>a</w:t>
+      </w:r>
       <w:r>
         <w:rPr>
           <w:rFonts w:ascii="宋体" w:hAnsi="宋体" w:hint="eastAsia"/>
